--- a/output/gradebook/howto.docx
+++ b/output/gradebook/howto.docx
@@ -3273,7 +3273,7 @@
     </w:lvl>
   </w:abstractNum>
   <w:abstractNum w:abstractNumId="990">
-    <w:nsid w:val="3fb7b449"/>
+    <w:nsid w:val="dbefa62b"/>
     <w:multiLevelType w:val="multilevel"/>
     <w:lvl w:ilvl="0">
       <w:numFmt w:val="bullet"/>
@@ -3354,7 +3354,7 @@
     </w:lvl>
   </w:abstractNum>
   <w:abstractNum w:abstractNumId="991">
-    <w:nsid w:val="3ca94380"/>
+    <w:nsid w:val="c1c52210"/>
     <w:multiLevelType w:val="multilevel"/>
     <w:lvl w:ilvl="0">
       <w:numFmt w:val="bullet"/>
@@ -3435,7 +3435,7 @@
     </w:lvl>
   </w:abstractNum>
   <w:abstractNum w:abstractNumId="99411">
-    <w:nsid w:val="a028c25e"/>
+    <w:nsid w:val="45d76875"/>
     <w:multiLevelType w:val="multilevel"/>
     <w:lvl w:ilvl="0">
       <w:start w:val="1"/>

--- a/output/gradebook/howto.docx
+++ b/output/gradebook/howto.docx
@@ -2922,7 +2922,7 @@
     </w:lvl>
   </w:abstractNum>
   <w:abstractNum w:abstractNumId="990">
-    <w:nsid w:val="f09f7763"/>
+    <w:nsid w:val="e6edf711"/>
     <w:multiLevelType w:val="multilevel"/>
     <w:lvl w:ilvl="0">
       <w:numFmt w:val="bullet"/>
@@ -3003,7 +3003,7 @@
     </w:lvl>
   </w:abstractNum>
   <w:abstractNum w:abstractNumId="991">
-    <w:nsid w:val="10760192"/>
+    <w:nsid w:val="3a34513b"/>
     <w:multiLevelType w:val="multilevel"/>
     <w:lvl w:ilvl="0">
       <w:numFmt w:val="bullet"/>
@@ -3084,7 +3084,7 @@
     </w:lvl>
   </w:abstractNum>
   <w:abstractNum w:abstractNumId="99411">
-    <w:nsid w:val="c0092140"/>
+    <w:nsid w:val="4de54595"/>
     <w:multiLevelType w:val="multilevel"/>
     <w:lvl w:ilvl="0">
       <w:start w:val="1"/>

--- a/output/gradebook/howto.docx
+++ b/output/gradebook/howto.docx
@@ -2922,7 +2922,7 @@
     </w:lvl>
   </w:abstractNum>
   <w:abstractNum w:abstractNumId="990">
-    <w:nsid w:val="e6edf711"/>
+    <w:nsid w:val="a208eae9"/>
     <w:multiLevelType w:val="multilevel"/>
     <w:lvl w:ilvl="0">
       <w:numFmt w:val="bullet"/>
@@ -3003,7 +3003,7 @@
     </w:lvl>
   </w:abstractNum>
   <w:abstractNum w:abstractNumId="991">
-    <w:nsid w:val="3a34513b"/>
+    <w:nsid w:val="4c060511"/>
     <w:multiLevelType w:val="multilevel"/>
     <w:lvl w:ilvl="0">
       <w:numFmt w:val="bullet"/>
@@ -3084,7 +3084,7 @@
     </w:lvl>
   </w:abstractNum>
   <w:abstractNum w:abstractNumId="99411">
-    <w:nsid w:val="4de54595"/>
+    <w:nsid w:val="43c37f7e"/>
     <w:multiLevelType w:val="multilevel"/>
     <w:lvl w:ilvl="0">
       <w:start w:val="1"/>
